--- a/A_NETZWERKGRUNDLAGEN_JoelFernandesNunes.docx
+++ b/A_NETZWERKGRUNDLAGEN_JoelFernandesNunes.docx
@@ -57,6 +57,18 @@
         </w:rPr>
         <w:t xml:space="preserve"> Nunes</w:t>
       </w:r>
+      <w:r>
+        <w:rPr>
+          <w:lang w:val="de-DE"/>
+        </w:rPr>
+        <w:br/>
+      </w:r>
+      <w:r>
+        <w:rPr>
+          <w:lang w:val="de-DE"/>
+        </w:rPr>
+        <w:t>https://github.com/JoelFernandes03/M129</w:t>
+      </w:r>
     </w:p>
     <w:p>
       <w:r>
@@ -193,12 +205,10 @@
         <w:t xml:space="preserve">eines </w:t>
       </w:r>
       <w:proofErr w:type="spellStart"/>
-      <w:proofErr w:type="gramStart"/>
       <w:r>
         <w:t>Host's</w:t>
       </w:r>
       <w:proofErr w:type="spellEnd"/>
-      <w:proofErr w:type="gramEnd"/>
       <w:r>
         <w:t xml:space="preserve"> wie z.B. PC, Server, Drucker etc</w:t>
       </w:r>
@@ -245,15 +255,7 @@
         <w:t xml:space="preserve"> Adresse</w:t>
       </w:r>
       <w:r>
-        <w:t xml:space="preserve"> oder Hardware-Adresse des Netzwerkadapters, die als eindeutiger Identifikator des Geräts innerhalb einem Rechnernetz dient. Ein Gerät </w:t>
-      </w:r>
-      <w:proofErr w:type="gramStart"/>
-      <w:r>
-        <w:t>kann übrigens</w:t>
-      </w:r>
-      <w:proofErr w:type="gramEnd"/>
-      <w:r>
-        <w:t xml:space="preserve"> mehrere Netzwerkadapter besitzen.</w:t>
+        <w:t xml:space="preserve"> oder Hardware-Adresse des Netzwerkadapters, die als eindeutiger Identifikator des Geräts innerhalb einem Rechnernetz dient. Ein Gerät kann übrigens mehrere Netzwerkadapter besitzen.</w:t>
       </w:r>
     </w:p>
     <w:p>
@@ -685,15 +687,7 @@
       </w:r>
       <w:r>
         <w:br/>
-        <w:t xml:space="preserve">Überprüfen sie nun, welcher Hostname bei ihrem Notebook </w:t>
-      </w:r>
-      <w:proofErr w:type="gramStart"/>
-      <w:r>
-        <w:t>eingetragen ist</w:t>
-      </w:r>
-      <w:proofErr w:type="gramEnd"/>
-      <w:r>
-        <w:t xml:space="preserve"> und vergleichen sie den Eintrag mit dem ihres Banknachbarn.</w:t>
+        <w:t>Überprüfen sie nun, welcher Hostname bei ihrem Notebook eingetragen ist und vergleichen sie den Eintrag mit dem ihres Banknachbarn.</w:t>
       </w:r>
     </w:p>
     <w:p>
@@ -843,15 +837,7 @@
         </w:numPr>
       </w:pPr>
       <w:r>
-        <w:t xml:space="preserve">Private IP-Adressen aus den Bereichen 192.168.x.x, 10.x.x.x und 172.16.x.x bis 172.31.x.x </w:t>
-      </w:r>
-      <w:proofErr w:type="gramStart"/>
-      <w:r>
-        <w:t>können  mehrmals</w:t>
-      </w:r>
-      <w:proofErr w:type="gramEnd"/>
-      <w:r>
-        <w:t xml:space="preserve"> in verschiedenen privaten Netzwerken vorkommen, da sie für den internen Geb</w:t>
+        <w:t>Private IP-Adressen aus den Bereichen 192.168.x.x, 10.x.x.x und 172.16.x.x bis 172.31.x.x können  mehrmals in verschiedenen privaten Netzwerken vorkommen, da sie für den internen Geb</w:t>
       </w:r>
       <w:r>
         <w:t>rauch eingesetzt werden.</w:t>
@@ -1092,13 +1078,8 @@
         </w:numPr>
       </w:pPr>
       <w:r>
-        <w:t xml:space="preserve">Server, Drucker oder Netzwerkspeicher, die immer über die gleiche Adresse erreichbar sein </w:t>
-      </w:r>
-      <w:proofErr w:type="gramStart"/>
-      <w:r>
-        <w:t>müsse</w:t>
-      </w:r>
-      <w:proofErr w:type="gramEnd"/>
+        <w:t>Server, Drucker oder Netzwerkspeicher, die immer über die gleiche Adresse erreichbar sein müsse</w:t>
+      </w:r>
       <w:r>
         <w:t xml:space="preserve"> benötigen statische </w:t>
       </w:r>
@@ -1129,12 +1110,10 @@
         <w:t xml:space="preserve">Kennen Sie noch die drei IP-Bereiche für </w:t>
       </w:r>
       <w:proofErr w:type="spellStart"/>
-      <w:proofErr w:type="gramStart"/>
       <w:r>
         <w:t>LAN’s</w:t>
       </w:r>
       <w:proofErr w:type="spellEnd"/>
-      <w:proofErr w:type="gramEnd"/>
       <w:r>
         <w:t>?</w:t>
       </w:r>
@@ -1154,16 +1133,11 @@
         <w:t>/16</w:t>
       </w:r>
       <w:r>
-        <w:t xml:space="preserve">, 172.16.x.x bis 172.31.x.x und </w:t>
-      </w:r>
-      <w:proofErr w:type="gramStart"/>
-      <w:r>
-        <w:t>10.x.x.x,</w:t>
+        <w:t>, 172.16.x.x bis 172.31.x.x und 10.x.x.x,</w:t>
       </w:r>
       <w:r>
         <w:t>/</w:t>
       </w:r>
-      <w:proofErr w:type="gramEnd"/>
       <w:r>
         <w:t>8</w:t>
       </w:r>
@@ -1506,12 +1480,10 @@
         <w:t xml:space="preserve">Welches ist die maximale Anzahl von </w:t>
       </w:r>
       <w:proofErr w:type="spellStart"/>
-      <w:proofErr w:type="gramStart"/>
       <w:r>
         <w:t>PC's</w:t>
       </w:r>
       <w:proofErr w:type="spellEnd"/>
-      <w:proofErr w:type="gramEnd"/>
       <w:r>
         <w:t>, die in einem Netzwerk mit Subnetzmaske 255.255.255.0 und Internetanbindung betrieben werden können?</w:t>
       </w:r>
@@ -1691,13 +1663,8 @@
         <w:t xml:space="preserve">Ersetzen sie die Platzhalter </w:t>
       </w:r>
       <w:proofErr w:type="spellStart"/>
-      <w:proofErr w:type="gramStart"/>
-      <w:r>
-        <w:t>a,b</w:t>
-      </w:r>
-      <w:proofErr w:type="gramEnd"/>
-      <w:r>
-        <w:t>,c,d,e,f,g,h,i,j,k,l,m,n,o,p</w:t>
+      <w:r>
+        <w:t>a,b,c,d,e,f,g,h,i,j,k,l,m,n,o,p</w:t>
       </w:r>
       <w:proofErr w:type="spellEnd"/>
       <w:r>
@@ -1865,13 +1832,8 @@
         <w:t xml:space="preserve"> /all» hat bei einem LAN-PC folgenden Output ergeben. Ergänzen sie die Platzhalter </w:t>
       </w:r>
       <w:proofErr w:type="spellStart"/>
-      <w:proofErr w:type="gramStart"/>
-      <w:r>
-        <w:t>a,b</w:t>
-      </w:r>
-      <w:proofErr w:type="gramEnd"/>
-      <w:r>
-        <w:t>,c,d</w:t>
+      <w:r>
+        <w:t>a,b,c,d</w:t>
       </w:r>
       <w:proofErr w:type="spellEnd"/>
       <w:r>
@@ -2060,13 +2022,8 @@
           <w:numId w:val="3"/>
         </w:numPr>
       </w:pPr>
-      <w:proofErr w:type="gramStart"/>
-      <w:r>
-        <w:t>DNS Server</w:t>
-      </w:r>
-      <w:proofErr w:type="gramEnd"/>
-      <w:r>
-        <w:t>: 10.33.22.11</w:t>
+      <w:r>
+        <w:t>DNS Server: 10.33.22.11</w:t>
       </w:r>
       <w:r>
         <w:br/>
@@ -2081,15 +2038,7 @@
         </w:numPr>
       </w:pPr>
       <w:r>
-        <w:t xml:space="preserve">Wo liegt das Problem </w:t>
-      </w:r>
-      <w:proofErr w:type="gramStart"/>
-      <w:r>
-        <w:t>bei folgender</w:t>
-      </w:r>
-      <w:proofErr w:type="gramEnd"/>
-      <w:r>
-        <w:t xml:space="preserve"> Netzwerk-Konfiguration?</w:t>
+        <w:t>Wo liegt das Problem bei folgender Netzwerk-Konfiguration?</w:t>
       </w:r>
       <w:r>
         <w:br/>
@@ -2172,12 +2121,10 @@
         <w:t xml:space="preserve">Warum ist das Internet für diese </w:t>
       </w:r>
       <w:proofErr w:type="spellStart"/>
-      <w:proofErr w:type="gramStart"/>
       <w:r>
         <w:t>PC's</w:t>
       </w:r>
       <w:proofErr w:type="spellEnd"/>
-      <w:proofErr w:type="gramEnd"/>
       <w:r>
         <w:t xml:space="preserve"> nicht erreichbar?</w:t>
       </w:r>
@@ -2282,15 +2229,7 @@
       </w:r>
       <w:proofErr w:type="spellEnd"/>
       <w:r>
-        <w:t xml:space="preserve"> des Netzwerkkomponenten-Primus CISCO im Unterricht mehrmals verwenden. Sie müssen aber zuerst ein kostenloser CISCO-Academy-Account </w:t>
-      </w:r>
-      <w:proofErr w:type="gramStart"/>
-      <w:r>
-        <w:t>erstellen</w:t>
-      </w:r>
-      <w:proofErr w:type="gramEnd"/>
-      <w:r>
-        <w:t xml:space="preserve"> um danach die Applikation von den CISCO-Servern herunterzuladen und zu installieren. Beachten sie, dass sie bei jedem Aufstarten des </w:t>
+        <w:t xml:space="preserve"> des Netzwerkkomponenten-Primus CISCO im Unterricht mehrmals verwenden. Sie müssen aber zuerst ein kostenloser CISCO-Academy-Account erstellen um danach die Applikation von den CISCO-Servern herunterzuladen und zu installieren. Beachten sie, dass sie bei jedem Aufstarten des </w:t>
       </w:r>
       <w:proofErr w:type="spellStart"/>
       <w:r>
@@ -2637,27 +2576,14 @@
       </w:rPr>
       <w:t>/</w:t>
     </w:r>
-    <w:r>
-      <w:fldChar w:fldCharType="begin"/>
-    </w:r>
-    <w:r>
-      <w:instrText>NUMPAGES  \* Arabic  \* MERGEFORMAT</w:instrText>
-    </w:r>
-    <w:r>
-      <w:fldChar w:fldCharType="separate"/>
-    </w:r>
-    <w:r>
-      <w:rPr>
-        <w:lang w:val="de-DE"/>
-      </w:rPr>
-      <w:t>2</w:t>
-    </w:r>
-    <w:r>
-      <w:rPr>
-        <w:lang w:val="de-DE"/>
-      </w:rPr>
-      <w:fldChar w:fldCharType="end"/>
-    </w:r>
+    <w:fldSimple w:instr="NUMPAGES  \* Arabic  \* MERGEFORMAT">
+      <w:r>
+        <w:rPr>
+          <w:lang w:val="de-DE"/>
+        </w:rPr>
+        <w:t>2</w:t>
+      </w:r>
+    </w:fldSimple>
     <w:r>
       <w:ptab w:relativeTo="margin" w:alignment="right" w:leader="none"/>
     </w:r>
@@ -4421,10 +4347,21 @@
 </file>
 
 <file path=customXml/item1.xml><?xml version="1.0" encoding="utf-8"?>
-<b:Sources xmlns:b="http://schemas.openxmlformats.org/officeDocument/2006/bibliography" xmlns="http://schemas.openxmlformats.org/officeDocument/2006/bibliography" SelectedStyle="\APASixthEditionOfficeOnline.xsl" StyleName="APA" Version="6"/>
+<p:properties xmlns:p="http://schemas.microsoft.com/office/2006/metadata/properties" xmlns:xsi="http://www.w3.org/2001/XMLSchema-instance" xmlns:pc="http://schemas.microsoft.com/office/infopath/2007/PartnerControls">
+  <documentManagement/>
+</p:properties>
 </file>
 
 <file path=customXml/item2.xml><?xml version="1.0" encoding="utf-8"?>
+<?mso-contentType ?>
+<FormTemplates xmlns="http://schemas.microsoft.com/sharepoint/v3/contenttype/forms">
+  <Display>DocumentLibraryForm</Display>
+  <Edit>DocumentLibraryForm</Edit>
+  <New>DocumentLibraryForm</New>
+</FormTemplates>
+</file>
+
+<file path=customXml/item3.xml><?xml version="1.0" encoding="utf-8"?>
 <ct:contentTypeSchema xmlns:ct="http://schemas.microsoft.com/office/2006/metadata/contentType" xmlns:ma="http://schemas.microsoft.com/office/2006/metadata/properties/metaAttributes" ct:_="" ma:_="" ma:contentTypeName="Dokument" ma:contentTypeID="0x0101004190BBA03C5A164CA54CD411718F0C26" ma:contentTypeVersion="4" ma:contentTypeDescription="Ein neues Dokument erstellen." ma:contentTypeScope="" ma:versionID="abbdc1d5538e4951b8e41e4d0dab83c3">
   <xsd:schema xmlns:xsd="http://www.w3.org/2001/XMLSchema" xmlns:xs="http://www.w3.org/2001/XMLSchema" xmlns:p="http://schemas.microsoft.com/office/2006/metadata/properties" xmlns:ns2="6b3358f3-64cc-4a6c-a8b7-7a0747e9c577" targetNamespace="http://schemas.microsoft.com/office/2006/metadata/properties" ma:root="true" ma:fieldsID="2d2046b48f78dab4ae8ca6940fb1a0cb" ns2:_="">
     <xsd:import namespace="6b3358f3-64cc-4a6c-a8b7-7a0747e9c577"/>
@@ -4568,30 +4505,28 @@
 </ct:contentTypeSchema>
 </file>
 
-<file path=customXml/item3.xml><?xml version="1.0" encoding="utf-8"?>
-<?mso-contentType ?>
-<FormTemplates xmlns="http://schemas.microsoft.com/sharepoint/v3/contenttype/forms">
-  <Display>DocumentLibraryForm</Display>
-  <Edit>DocumentLibraryForm</Edit>
-  <New>DocumentLibraryForm</New>
-</FormTemplates>
-</file>
-
 <file path=customXml/item4.xml><?xml version="1.0" encoding="utf-8"?>
-<p:properties xmlns:p="http://schemas.microsoft.com/office/2006/metadata/properties" xmlns:xsi="http://www.w3.org/2001/XMLSchema-instance" xmlns:pc="http://schemas.microsoft.com/office/infopath/2007/PartnerControls">
-  <documentManagement/>
-</p:properties>
+<b:Sources xmlns:b="http://schemas.openxmlformats.org/officeDocument/2006/bibliography" xmlns="http://schemas.openxmlformats.org/officeDocument/2006/bibliography" SelectedStyle="\APASixthEditionOfficeOnline.xsl" StyleName="APA" Version="6"/>
 </file>
 
 <file path=customXml/itemProps1.xml><?xml version="1.0" encoding="utf-8"?>
-<ds:datastoreItem xmlns:ds="http://schemas.openxmlformats.org/officeDocument/2006/customXml" ds:itemID="{85B0396F-9B9B-4999-8109-DD0A9798F16D}">
+<ds:datastoreItem xmlns:ds="http://schemas.openxmlformats.org/officeDocument/2006/customXml" ds:itemID="{4EC5E1BA-96DB-44AB-BCFD-511B82B68A03}">
   <ds:schemaRefs>
-    <ds:schemaRef ds:uri="http://schemas.openxmlformats.org/officeDocument/2006/bibliography"/>
+    <ds:schemaRef ds:uri="http://schemas.microsoft.com/office/2006/metadata/properties"/>
+    <ds:schemaRef ds:uri="http://schemas.microsoft.com/office/infopath/2007/PartnerControls"/>
   </ds:schemaRefs>
 </ds:datastoreItem>
 </file>
 
 <file path=customXml/itemProps2.xml><?xml version="1.0" encoding="utf-8"?>
+<ds:datastoreItem xmlns:ds="http://schemas.openxmlformats.org/officeDocument/2006/customXml" ds:itemID="{39C95F81-17A8-4D34-990D-CBDF5825A302}">
+  <ds:schemaRefs>
+    <ds:schemaRef ds:uri="http://schemas.microsoft.com/sharepoint/v3/contenttype/forms"/>
+  </ds:schemaRefs>
+</ds:datastoreItem>
+</file>
+
+<file path=customXml/itemProps3.xml><?xml version="1.0" encoding="utf-8"?>
 <ds:datastoreItem xmlns:ds="http://schemas.openxmlformats.org/officeDocument/2006/customXml" ds:itemID="{AA8A094E-6A66-4152-9D11-FC749B5358B0}">
   <ds:schemaRefs>
     <ds:schemaRef ds:uri="http://schemas.microsoft.com/office/2006/metadata/contentType"/>
@@ -4609,19 +4544,10 @@
 </ds:datastoreItem>
 </file>
 
-<file path=customXml/itemProps3.xml><?xml version="1.0" encoding="utf-8"?>
-<ds:datastoreItem xmlns:ds="http://schemas.openxmlformats.org/officeDocument/2006/customXml" ds:itemID="{39C95F81-17A8-4D34-990D-CBDF5825A302}">
+<file path=customXml/itemProps4.xml><?xml version="1.0" encoding="utf-8"?>
+<ds:datastoreItem xmlns:ds="http://schemas.openxmlformats.org/officeDocument/2006/customXml" ds:itemID="{85B0396F-9B9B-4999-8109-DD0A9798F16D}">
   <ds:schemaRefs>
-    <ds:schemaRef ds:uri="http://schemas.microsoft.com/sharepoint/v3/contenttype/forms"/>
-  </ds:schemaRefs>
-</ds:datastoreItem>
-</file>
-
-<file path=customXml/itemProps4.xml><?xml version="1.0" encoding="utf-8"?>
-<ds:datastoreItem xmlns:ds="http://schemas.openxmlformats.org/officeDocument/2006/customXml" ds:itemID="{4EC5E1BA-96DB-44AB-BCFD-511B82B68A03}">
-  <ds:schemaRefs>
-    <ds:schemaRef ds:uri="http://schemas.microsoft.com/office/2006/metadata/properties"/>
-    <ds:schemaRef ds:uri="http://schemas.microsoft.com/office/infopath/2007/PartnerControls"/>
+    <ds:schemaRef ds:uri="http://schemas.openxmlformats.org/officeDocument/2006/bibliography"/>
   </ds:schemaRefs>
 </ds:datastoreItem>
 </file>